--- a/miniproject.docx
+++ b/miniproject.docx
@@ -705,14 +705,7 @@
                                 <w:rFonts w:hint="cs"/>
                                 <w:cs/>
                               </w:rPr>
-                              <w:t>เรียกใช้</w:t>
-                            </w:r>
-                            <w:r>
-                              <w:rPr>
-                                <w:rFonts w:hint="cs"/>
-                                <w:cs/>
-                              </w:rPr>
-                              <w:t xml:space="preserve"> </w:t>
+                              <w:t xml:space="preserve">เรียกใช้ </w:t>
                             </w:r>
                             <w:r>
                               <w:t>database</w:t>
@@ -1930,15 +1923,7 @@
           <w:sz w:val="40"/>
           <w:szCs w:val="40"/>
         </w:rPr>
-        <w:t>database.js</w:t>
-      </w:r>
-      <w:r>
-        <w:rPr>
-          <w:rFonts w:ascii="TH SarabunPSK" w:eastAsia="Arial Unicode MS" w:hAnsi="TH SarabunPSK" w:cs="TH SarabunPSK"/>
-          <w:sz w:val="40"/>
-          <w:szCs w:val="40"/>
-        </w:rPr>
-        <w:t xml:space="preserve"> --------</w:t>
+        <w:t>database.js --------</w:t>
       </w:r>
       <w:r>
         <w:rPr>
@@ -2067,7 +2052,15 @@
           <w:szCs w:val="40"/>
           <w:cs/>
         </w:rPr>
-        <w:t>ใช้ใน</w:t>
+        <w:t xml:space="preserve">ใช้ในการ </w:t>
+      </w:r>
+      <w:r>
+        <w:rPr>
+          <w:rFonts w:ascii="TH SarabunPSK" w:eastAsia="Arial Unicode MS" w:hAnsi="TH SarabunPSK" w:cs="TH SarabunPSK"/>
+          <w:sz w:val="40"/>
+          <w:szCs w:val="40"/>
+        </w:rPr>
+        <w:t>login</w:t>
       </w:r>
       <w:r>
         <w:rPr>
@@ -2076,33 +2069,7 @@
           <w:szCs w:val="40"/>
           <w:cs/>
         </w:rPr>
-        <w:t xml:space="preserve">การ </w:t>
-      </w:r>
-      <w:r>
-        <w:rPr>
-          <w:rFonts w:ascii="TH SarabunPSK" w:eastAsia="Arial Unicode MS" w:hAnsi="TH SarabunPSK" w:cs="TH SarabunPSK"/>
-          <w:sz w:val="40"/>
-          <w:szCs w:val="40"/>
-        </w:rPr>
-        <w:t>login</w:t>
-      </w:r>
-      <w:r>
-        <w:rPr>
-          <w:rFonts w:ascii="TH SarabunPSK" w:eastAsia="Arial Unicode MS" w:hAnsi="TH SarabunPSK" w:cs="TH SarabunPSK"/>
-          <w:sz w:val="40"/>
-          <w:szCs w:val="40"/>
-          <w:cs/>
-        </w:rPr>
-        <w:t xml:space="preserve"> </w:t>
-      </w:r>
-      <w:r>
-        <w:rPr>
-          <w:rFonts w:ascii="TH SarabunPSK" w:eastAsia="Arial Unicode MS" w:hAnsi="TH SarabunPSK" w:cs="TH SarabunPSK"/>
-          <w:sz w:val="40"/>
-          <w:szCs w:val="40"/>
-          <w:cs/>
-        </w:rPr>
-        <w:t xml:space="preserve">ใช้สำหรับปุ่ม </w:t>
+        <w:t xml:space="preserve"> ใช้สำหรับปุ่ม </w:t>
       </w:r>
       <w:r>
         <w:rPr>
@@ -2219,7 +2186,6 @@
     <w:p>
       <w:pPr>
         <w:rPr>
-          <w:rFonts w:hint="cs"/>
           <w:cs/>
         </w:rPr>
       </w:pPr>
@@ -2308,11 +2274,6 @@
       </w:r>
     </w:p>
     <w:p>
-      <w:pPr>
-        <w:rPr>
-          <w:rFonts w:hint="cs"/>
-        </w:rPr>
-      </w:pPr>
       <w:r>
         <w:rPr>
           <w:noProof/>
@@ -2429,8 +2390,6 @@
         </w:rPr>
         <w:t>home</w:t>
       </w:r>
-      <w:bookmarkStart w:id="0" w:name="_GoBack"/>
-      <w:bookmarkEnd w:id="0"/>
       <w:r>
         <w:rPr>
           <w:rFonts w:ascii="TH SarabunPSK" w:eastAsia="Arial Unicode MS" w:hAnsi="TH SarabunPSK" w:cs="TH SarabunPSK"/>
@@ -2439,14 +2398,8 @@
         </w:rPr>
         <w:t>.ejs</w:t>
       </w:r>
-      <w:r>
-        <w:rPr>
-          <w:rFonts w:ascii="TH SarabunPSK" w:eastAsia="Arial Unicode MS" w:hAnsi="TH SarabunPSK" w:cs="TH SarabunPSK"/>
-          <w:sz w:val="40"/>
-          <w:szCs w:val="40"/>
-        </w:rPr>
-        <w:t>.ejs</w:t>
-      </w:r>
+      <w:bookmarkStart w:id="0" w:name="_GoBack"/>
+      <w:bookmarkEnd w:id="0"/>
       <w:proofErr w:type="spellEnd"/>
     </w:p>
     <w:p>
@@ -2967,11 +2920,6 @@
       </w:r>
     </w:p>
     <w:p>
-      <w:pPr>
-        <w:rPr>
-          <w:rFonts w:hint="cs"/>
-        </w:rPr>
-      </w:pPr>
       <w:r>
         <w:rPr>
           <w:noProof/>
@@ -3059,11 +3007,6 @@
       </w:r>
     </w:p>
     <w:p>
-      <w:pPr>
-        <w:rPr>
-          <w:rFonts w:hint="cs"/>
-        </w:rPr>
-      </w:pPr>
       <w:r>
         <w:rPr>
           <w:noProof/>
@@ -11547,7 +11490,7 @@
     <w:p>
       <w:pPr>
         <w:rPr>
-          <w:rFonts w:ascii="TH SarabunPSK" w:hAnsi="TH SarabunPSK" w:cs="TH SarabunPSK" w:hint="cs"/>
+          <w:rFonts w:ascii="TH SarabunPSK" w:hAnsi="TH SarabunPSK" w:cs="TH SarabunPSK"/>
           <w:sz w:val="40"/>
           <w:szCs w:val="40"/>
           <w:cs/>
